--- a/CSC8022 Human Computer Interaction/Report2/RuipengJiaoCSC8022Report1.docx
+++ b/CSC8022 Human Computer Interaction/Report2/RuipengJiaoCSC8022Report1.docx
@@ -343,7 +343,6 @@
                               </w:rPr>
                               <w:t xml:space="preserve">Name: </w:t>
                             </w:r>
-                            <w:proofErr w:type="spellStart"/>
                             <w:r>
                               <w:rPr>
                                 <w:rFonts w:cs="Arial"/>
@@ -351,17 +350,7 @@
                                 <w:sz w:val="40"/>
                                 <w:szCs w:val="40"/>
                               </w:rPr>
-                              <w:t>Ruipeng</w:t>
-                            </w:r>
-                            <w:proofErr w:type="spellEnd"/>
-                            <w:r>
-                              <w:rPr>
-                                <w:rFonts w:cs="Arial"/>
-                                <w:color w:val="1F3A55"/>
-                                <w:sz w:val="40"/>
-                                <w:szCs w:val="40"/>
-                              </w:rPr>
-                              <w:t xml:space="preserve"> Jiao</w:t>
+                              <w:t>Ruipeng Jiao</w:t>
                             </w:r>
                           </w:p>
                         </w:txbxContent>
@@ -1187,71 +1176,7 @@
           <w:rFonts w:cs="Arial"/>
           <w:szCs w:val="22"/>
         </w:rPr>
-        <w:t xml:space="preserve">Donald Norman has identified seven principles for the design of human-computer </w:t>
-      </w:r>
-      <w:proofErr w:type="gramStart"/>
-      <w:r>
-        <w:rPr>
-          <w:rFonts w:cs="Arial"/>
-          <w:szCs w:val="22"/>
-        </w:rPr>
-        <w:t>interaction(</w:t>
-      </w:r>
-      <w:proofErr w:type="gramEnd"/>
-      <w:r>
-        <w:rPr>
-          <w:rFonts w:cs="Arial"/>
-          <w:szCs w:val="22"/>
-        </w:rPr>
-        <w:t xml:space="preserve">Savage, R., </w:t>
-      </w:r>
-      <w:proofErr w:type="spellStart"/>
-      <w:r>
-        <w:rPr>
-          <w:rFonts w:cs="Arial"/>
-          <w:szCs w:val="22"/>
-        </w:rPr>
-        <w:t>Stader</w:t>
-      </w:r>
-      <w:proofErr w:type="spellEnd"/>
-      <w:r>
-        <w:rPr>
-          <w:rFonts w:cs="Arial"/>
-          <w:szCs w:val="22"/>
-        </w:rPr>
-        <w:t xml:space="preserve">, S., McNeese, P. L., &amp; </w:t>
-      </w:r>
-      <w:proofErr w:type="spellStart"/>
-      <w:r>
-        <w:rPr>
-          <w:rFonts w:cs="Arial"/>
-          <w:szCs w:val="22"/>
-        </w:rPr>
-        <w:t>Mouloua</w:t>
-      </w:r>
-      <w:proofErr w:type="spellEnd"/>
-      <w:r>
-        <w:rPr>
-          <w:rFonts w:cs="Arial"/>
-          <w:szCs w:val="22"/>
-        </w:rPr>
-        <w:t xml:space="preserve">, M, 2005) These human-computer interaction principles will play an important role in designing systems. For practitioners, it is more about understanding the needs of the user so that more excellence can be produced in the product. More practitioners are concerned with the impact of morality, ethics and privacy on users. Many practitioners use methods such as Observation, Interview &amp; Focus groups and Analysis of Interview Data to understand and </w:t>
-      </w:r>
-      <w:proofErr w:type="spellStart"/>
-      <w:r>
-        <w:rPr>
-          <w:rFonts w:cs="Arial"/>
-          <w:szCs w:val="22"/>
-        </w:rPr>
-        <w:t>analyse</w:t>
-      </w:r>
-      <w:proofErr w:type="spellEnd"/>
-      <w:r>
-        <w:rPr>
-          <w:rFonts w:cs="Arial"/>
-          <w:szCs w:val="22"/>
-        </w:rPr>
-        <w:t xml:space="preserve"> the needs of users to produce products that are more acceptable to the majority of people. (DiSalvo, 2014)</w:t>
+        <w:t>Donald Norman has identified seven principles for the design of human-computer interaction(Savage, R., Stader, S., McNeese, P. L., &amp; Mouloua, M, 2005) These human-computer interaction principles will play an important role in designing systems. For practitioners, it is more about understanding the needs of the user so that more excellence can be produced in the product. More practitioners are concerned with the impact of morality, ethics and privacy on users. Many practitioners use methods such as Observation, Interview &amp; Focus groups and Analysis of Interview Data to understand and analyse the needs of users to produce products that are more acceptable to the majority of people. (DiSalvo, 2014)</w:t>
       </w:r>
     </w:p>
     <w:p>
@@ -1521,23 +1446,13 @@
         </w:rPr>
         <w:t>(</w:t>
       </w:r>
-      <w:proofErr w:type="spellStart"/>
-      <w:r>
-        <w:rPr>
-          <w:rFonts w:cs="Arial"/>
-          <w:szCs w:val="22"/>
-          <w:shd w:val="clear" w:color="auto" w:fill="FFFFFF"/>
-        </w:rPr>
-        <w:t>Petrick</w:t>
-      </w:r>
-      <w:proofErr w:type="spellEnd"/>
-      <w:r>
-        <w:rPr>
-          <w:rFonts w:cs="Arial"/>
-          <w:szCs w:val="22"/>
-          <w:shd w:val="clear" w:color="auto" w:fill="FFFFFF"/>
-        </w:rPr>
-        <w:t>, 2020</w:t>
+      <w:r>
+        <w:rPr>
+          <w:rFonts w:cs="Arial"/>
+          <w:szCs w:val="22"/>
+          <w:shd w:val="clear" w:color="auto" w:fill="FFFFFF"/>
+        </w:rPr>
+        <w:t>Petrick, 2020</w:t>
       </w:r>
       <w:r>
         <w:rPr>
@@ -1604,23 +1519,7 @@
           <w:rFonts w:eastAsiaTheme="minorEastAsia" w:cs="Arial"/>
           <w:szCs w:val="22"/>
         </w:rPr>
-        <w:t xml:space="preserve">Assessment is important in HCI. The focus of HCI is to help people understand how they can interact with computers, and then design and build technologies and tools that facilitate that interaction. (Wulff, &amp; </w:t>
-      </w:r>
-      <w:proofErr w:type="spellStart"/>
-      <w:r>
-        <w:rPr>
-          <w:rFonts w:eastAsiaTheme="minorEastAsia" w:cs="Arial"/>
-          <w:szCs w:val="22"/>
-        </w:rPr>
-        <w:t>Mahling</w:t>
-      </w:r>
-      <w:proofErr w:type="spellEnd"/>
-      <w:r>
-        <w:rPr>
-          <w:rFonts w:eastAsiaTheme="minorEastAsia" w:cs="Arial"/>
-          <w:szCs w:val="22"/>
-        </w:rPr>
-        <w:t xml:space="preserve">, D. E., 1990) In both theory and practice, </w:t>
+        <w:t xml:space="preserve">Assessment is important in HCI. The focus of HCI is to help people understand how they can interact with computers, and then design and build technologies and tools that facilitate that interaction. (Wulff, &amp; Mahling, D. E., 1990) In both theory and practice, </w:t>
       </w:r>
       <w:r>
         <w:rPr>
@@ -2273,39 +2172,7 @@
           <w:rFonts w:eastAsiaTheme="minorEastAsia" w:cs="Arial"/>
           <w:szCs w:val="22"/>
         </w:rPr>
-        <w:t xml:space="preserve">As experts familiar with the specific design and Heuristic Evaluation were able to provide specific solutions to some of the issues raised during the evaluation of the product. The feedback received is often consistently </w:t>
-      </w:r>
-      <w:proofErr w:type="spellStart"/>
-      <w:r>
-        <w:rPr>
-          <w:rFonts w:eastAsiaTheme="minorEastAsia" w:cs="Arial"/>
-          <w:szCs w:val="22"/>
-        </w:rPr>
-        <w:t>organised</w:t>
-      </w:r>
-      <w:proofErr w:type="spellEnd"/>
-      <w:r>
-        <w:rPr>
-          <w:rFonts w:eastAsiaTheme="minorEastAsia" w:cs="Arial"/>
-          <w:szCs w:val="22"/>
-        </w:rPr>
-        <w:t xml:space="preserve"> and structured. Heuristic Evaluation is a way to collect design feedback in a short time and at a low cost, and for products and services that are experiencing negative customer feedback, it is useful to obtain a </w:t>
-      </w:r>
-      <w:proofErr w:type="spellStart"/>
-      <w:r>
-        <w:rPr>
-          <w:rFonts w:eastAsiaTheme="minorEastAsia" w:cs="Arial"/>
-          <w:szCs w:val="22"/>
-        </w:rPr>
-        <w:t>standardised</w:t>
-      </w:r>
-      <w:proofErr w:type="spellEnd"/>
-      <w:r>
-        <w:rPr>
-          <w:rFonts w:eastAsiaTheme="minorEastAsia" w:cs="Arial"/>
-          <w:szCs w:val="22"/>
-        </w:rPr>
-        <w:t xml:space="preserve"> set of feedback from Heuristic Evaluation for product development. Therefore, Heuristic Evaluation is a way to understand the usability of an application.</w:t>
+        <w:t>As experts familiar with the specific design and Heuristic Evaluation were able to provide specific solutions to some of the issues raised during the evaluation of the product. The feedback received is often consistently organised and structured. Heuristic Evaluation is a way to collect design feedback in a short time and at a low cost, and for products and services that are experiencing negative customer feedback, it is useful to obtain a standardised set of feedback from Heuristic Evaluation for product development. Therefore, Heuristic Evaluation is a way to understand the usability of an application.</w:t>
       </w:r>
     </w:p>
     <w:tbl>
@@ -2364,23 +2231,7 @@
                 <w:szCs w:val="22"/>
               </w:rPr>
               <w:lastRenderedPageBreak/>
-              <w:t xml:space="preserve">on environmental sustainability. </w:t>
-            </w:r>
-            <w:proofErr w:type="gramStart"/>
-            <w:r>
-              <w:rPr>
-                <w:rFonts w:eastAsiaTheme="minorEastAsia" w:cs="Arial"/>
-                <w:szCs w:val="22"/>
-              </w:rPr>
-              <w:t>So</w:t>
-            </w:r>
-            <w:proofErr w:type="gramEnd"/>
-            <w:r>
-              <w:rPr>
-                <w:rFonts w:eastAsiaTheme="minorEastAsia" w:cs="Arial"/>
-                <w:szCs w:val="22"/>
-              </w:rPr>
-              <w:t xml:space="preserve"> he downloaded the Carbon Footprint mobile </w:t>
+              <w:t xml:space="preserve">on environmental sustainability. So he downloaded the Carbon Footprint mobile </w:t>
             </w:r>
             <w:r>
               <w:rPr>
@@ -3523,39 +3374,7 @@
           <w:szCs w:val="22"/>
         </w:rPr>
         <w:lastRenderedPageBreak/>
-        <w:t xml:space="preserve">The horizontal coordinate is Usability Heuristics and the vertical coordinate is the number of people who chose the number corresponding to the rating (distinguished by different </w:t>
-      </w:r>
-      <w:proofErr w:type="spellStart"/>
-      <w:r>
-        <w:rPr>
-          <w:rFonts w:eastAsiaTheme="minorEastAsia" w:cs="Arial"/>
-          <w:szCs w:val="22"/>
-        </w:rPr>
-        <w:t>colours</w:t>
-      </w:r>
-      <w:proofErr w:type="spellEnd"/>
-      <w:r>
-        <w:rPr>
-          <w:rFonts w:eastAsiaTheme="minorEastAsia" w:cs="Arial"/>
-          <w:szCs w:val="22"/>
-        </w:rPr>
-        <w:t xml:space="preserve">, the brighter the </w:t>
-      </w:r>
-      <w:proofErr w:type="spellStart"/>
-      <w:r>
-        <w:rPr>
-          <w:rFonts w:eastAsiaTheme="minorEastAsia" w:cs="Arial"/>
-          <w:szCs w:val="22"/>
-        </w:rPr>
-        <w:t>colour</w:t>
-      </w:r>
-      <w:proofErr w:type="spellEnd"/>
-      <w:r>
-        <w:rPr>
-          <w:rFonts w:eastAsiaTheme="minorEastAsia" w:cs="Arial"/>
-          <w:szCs w:val="22"/>
-        </w:rPr>
-        <w:t xml:space="preserve"> the more serious the problem). </w:t>
+        <w:t xml:space="preserve">The horizontal coordinate is Usability Heuristics and the vertical coordinate is the number of people who chose the number corresponding to the rating (distinguished by different colours, the brighter the colour the more serious the problem). </w:t>
       </w:r>
       <w:r>
         <w:rPr>
@@ -3631,17 +3450,8 @@
           <w:rFonts w:eastAsiaTheme="minorEastAsia" w:cs="Arial"/>
           <w:szCs w:val="22"/>
         </w:rPr>
-        <w:t xml:space="preserve">Interaction animation is natural and matches subconscious </w:t>
-      </w:r>
-      <w:proofErr w:type="spellStart"/>
-      <w:r>
-        <w:rPr>
-          <w:rFonts w:eastAsiaTheme="minorEastAsia" w:cs="Arial"/>
-          <w:szCs w:val="22"/>
-        </w:rPr>
-        <w:t>behaviour</w:t>
-      </w:r>
-      <w:proofErr w:type="spellEnd"/>
+        <w:t>Interaction animation is natural and matches subconscious behaviour</w:t>
+      </w:r>
       <w:r>
         <w:rPr>
           <w:rFonts w:eastAsiaTheme="minorEastAsia" w:cs="Arial"/>
@@ -4297,31 +4107,7 @@
           <w:szCs w:val="22"/>
           <w:shd w:val="clear" w:color="auto" w:fill="FFFFFF"/>
         </w:rPr>
-        <w:t xml:space="preserve"> In the UI screen of the main interface, there is a click interaction for the top circular module, but no interaction for the bottom carbon emissions panel </w:t>
-      </w:r>
-      <w:proofErr w:type="gramStart"/>
-      <w:r>
-        <w:rPr>
-          <w:rStyle w:val="a7"/>
-          <w:rFonts w:cs="Arial"/>
-          <w:b w:val="0"/>
-          <w:bCs w:val="0"/>
-          <w:szCs w:val="22"/>
-          <w:shd w:val="clear" w:color="auto" w:fill="FFFFFF"/>
-        </w:rPr>
-        <w:t>click</w:t>
-      </w:r>
-      <w:proofErr w:type="gramEnd"/>
-      <w:r>
-        <w:rPr>
-          <w:rStyle w:val="a7"/>
-          <w:rFonts w:cs="Arial"/>
-          <w:b w:val="0"/>
-          <w:bCs w:val="0"/>
-          <w:szCs w:val="22"/>
-          <w:shd w:val="clear" w:color="auto" w:fill="FFFFFF"/>
-        </w:rPr>
-        <w:t>.</w:t>
+        <w:t xml:space="preserve"> In the UI screen of the main interface, there is a click interaction for the top circular module, but no interaction for the bottom carbon emissions panel click.</w:t>
       </w:r>
     </w:p>
     <w:p>
@@ -5318,23 +5104,7 @@
           <w:rFonts w:eastAsiaTheme="minorEastAsia" w:cs="Arial"/>
           <w:szCs w:val="22"/>
         </w:rPr>
-        <w:t xml:space="preserve">In general, an application can be </w:t>
-      </w:r>
-      <w:proofErr w:type="spellStart"/>
-      <w:r>
-        <w:rPr>
-          <w:rFonts w:eastAsiaTheme="minorEastAsia" w:cs="Arial"/>
-          <w:szCs w:val="22"/>
-        </w:rPr>
-        <w:t>analysed</w:t>
-      </w:r>
-      <w:proofErr w:type="spellEnd"/>
-      <w:r>
-        <w:rPr>
-          <w:rFonts w:eastAsiaTheme="minorEastAsia" w:cs="Arial"/>
-          <w:szCs w:val="22"/>
-        </w:rPr>
-        <w:t xml:space="preserve"> very quickly employing heuristic evaluation. However, adjustments need to be made to the choice and number of investigators. And as far as possible, it is important to ensure that the evaluators have some technical skills or are experts in the field. On the other hand, after the heuristic evaluation of this application, I think that the UI design is very good, but I need to reflect on whether the functionality is perfect, otherwise, problems will gradually be found in the subsequent use of the application by users, which will lead to a bad experience for them.</w:t>
+        <w:t>In general, an application can be analysed very quickly employing heuristic evaluation. However, adjustments need to be made to the choice and number of investigators. And as far as possible, it is important to ensure that the evaluators have some technical skills or are experts in the field. On the other hand, after the heuristic evaluation of this application, I think that the UI design is very good, but I need to reflect on whether the functionality is perfect, otherwise, problems will gradually be found in the subsequent use of the application by users, which will lead to a bad experience for them.</w:t>
       </w:r>
     </w:p>
     <w:p>
@@ -5692,7 +5462,6 @@
           <w:shd w:val="clear" w:color="auto" w:fill="FFFFFF"/>
         </w:rPr>
       </w:pPr>
-      <w:proofErr w:type="spellStart"/>
       <w:r>
         <w:rPr>
           <w:rFonts w:ascii="Source Sans Pro" w:hAnsi="Source Sans Pro"/>
@@ -5701,18 +5470,7 @@
           <w:szCs w:val="23"/>
           <w:shd w:val="clear" w:color="auto" w:fill="FFFFFF"/>
         </w:rPr>
-        <w:t>Petrick</w:t>
-      </w:r>
-      <w:proofErr w:type="spellEnd"/>
-      <w:r>
-        <w:rPr>
-          <w:rFonts w:ascii="Source Sans Pro" w:hAnsi="Source Sans Pro"/>
-          <w:color w:val="3A3A3A"/>
-          <w:sz w:val="23"/>
-          <w:szCs w:val="23"/>
-          <w:shd w:val="clear" w:color="auto" w:fill="FFFFFF"/>
-        </w:rPr>
-        <w:t>. (2020). A Historiography of Human-Computer Interaction. </w:t>
+        <w:t>Petrick. (2020). A Historiography of Human-Computer Interaction. </w:t>
       </w:r>
       <w:r>
         <w:rPr>
@@ -5791,51 +5549,7 @@
           <w:szCs w:val="23"/>
           <w:shd w:val="clear" w:color="auto" w:fill="FFFFFF"/>
         </w:rPr>
-        <w:t xml:space="preserve">Savage, </w:t>
-      </w:r>
-      <w:proofErr w:type="spellStart"/>
-      <w:r>
-        <w:rPr>
-          <w:rFonts w:ascii="Source Sans Pro" w:hAnsi="Source Sans Pro"/>
-          <w:color w:val="3A3A3A"/>
-          <w:sz w:val="23"/>
-          <w:szCs w:val="23"/>
-          <w:shd w:val="clear" w:color="auto" w:fill="FFFFFF"/>
-        </w:rPr>
-        <w:t>Stader</w:t>
-      </w:r>
-      <w:proofErr w:type="spellEnd"/>
-      <w:r>
-        <w:rPr>
-          <w:rFonts w:ascii="Source Sans Pro" w:hAnsi="Source Sans Pro"/>
-          <w:color w:val="3A3A3A"/>
-          <w:sz w:val="23"/>
-          <w:szCs w:val="23"/>
-          <w:shd w:val="clear" w:color="auto" w:fill="FFFFFF"/>
-        </w:rPr>
-        <w:t xml:space="preserve">, S., McNeese, P. L., &amp; </w:t>
-      </w:r>
-      <w:proofErr w:type="spellStart"/>
-      <w:r>
-        <w:rPr>
-          <w:rFonts w:ascii="Source Sans Pro" w:hAnsi="Source Sans Pro"/>
-          <w:color w:val="3A3A3A"/>
-          <w:sz w:val="23"/>
-          <w:szCs w:val="23"/>
-          <w:shd w:val="clear" w:color="auto" w:fill="FFFFFF"/>
-        </w:rPr>
-        <w:t>Mouloua</w:t>
-      </w:r>
-      <w:proofErr w:type="spellEnd"/>
-      <w:r>
-        <w:rPr>
-          <w:rFonts w:ascii="Source Sans Pro" w:hAnsi="Source Sans Pro"/>
-          <w:color w:val="3A3A3A"/>
-          <w:sz w:val="23"/>
-          <w:szCs w:val="23"/>
-          <w:shd w:val="clear" w:color="auto" w:fill="FFFFFF"/>
-        </w:rPr>
-        <w:t>, M. (2005). A Short History of HCI Research and Trends Published in the Journal Human Factors from 1984 to 2004. </w:t>
+        <w:t>Savage, Stader, S., McNeese, P. L., &amp; Mouloua, M. (2005). A Short History of HCI Research and Trends Published in the Journal Human Factors from 1984 to 2004. </w:t>
       </w:r>
       <w:r>
         <w:rPr>
@@ -5914,51 +5628,7 @@
           <w:szCs w:val="23"/>
           <w:shd w:val="clear" w:color="auto" w:fill="FFFFFF"/>
         </w:rPr>
-        <w:t xml:space="preserve">Shibuya, Hamm, A., &amp; </w:t>
-      </w:r>
-      <w:proofErr w:type="spellStart"/>
-      <w:r>
-        <w:rPr>
-          <w:rFonts w:ascii="Source Sans Pro" w:hAnsi="Source Sans Pro"/>
-          <w:color w:val="3A3A3A"/>
-          <w:sz w:val="23"/>
-          <w:szCs w:val="23"/>
-          <w:shd w:val="clear" w:color="auto" w:fill="FFFFFF"/>
-        </w:rPr>
-        <w:t>Cerratto</w:t>
-      </w:r>
-      <w:proofErr w:type="spellEnd"/>
-      <w:r>
-        <w:rPr>
-          <w:rFonts w:ascii="Source Sans Pro" w:hAnsi="Source Sans Pro"/>
-          <w:color w:val="3A3A3A"/>
-          <w:sz w:val="23"/>
-          <w:szCs w:val="23"/>
-          <w:shd w:val="clear" w:color="auto" w:fill="FFFFFF"/>
-        </w:rPr>
-        <w:t xml:space="preserve"> </w:t>
-      </w:r>
-      <w:proofErr w:type="spellStart"/>
-      <w:r>
-        <w:rPr>
-          <w:rFonts w:ascii="Source Sans Pro" w:hAnsi="Source Sans Pro"/>
-          <w:color w:val="3A3A3A"/>
-          <w:sz w:val="23"/>
-          <w:szCs w:val="23"/>
-          <w:shd w:val="clear" w:color="auto" w:fill="FFFFFF"/>
-        </w:rPr>
-        <w:t>Pargman</w:t>
-      </w:r>
-      <w:proofErr w:type="spellEnd"/>
-      <w:r>
-        <w:rPr>
-          <w:rFonts w:ascii="Source Sans Pro" w:hAnsi="Source Sans Pro"/>
-          <w:color w:val="3A3A3A"/>
-          <w:sz w:val="23"/>
-          <w:szCs w:val="23"/>
-          <w:shd w:val="clear" w:color="auto" w:fill="FFFFFF"/>
-        </w:rPr>
-        <w:t>, T. (2022). Mapping HCI research methods for studying social media interaction: A systematic literature review. </w:t>
+        <w:t>Shibuya, Hamm, A., &amp; Cerratto Pargman, T. (2022). Mapping HCI research methods for studying social media interaction: A systematic literature review. </w:t>
       </w:r>
       <w:r>
         <w:rPr>
@@ -6116,29 +5786,7 @@
           <w:szCs w:val="23"/>
           <w:shd w:val="clear" w:color="auto" w:fill="FFFFFF"/>
         </w:rPr>
-        <w:t xml:space="preserve">Wulff, &amp; </w:t>
-      </w:r>
-      <w:proofErr w:type="spellStart"/>
-      <w:r>
-        <w:rPr>
-          <w:rFonts w:ascii="Source Sans Pro" w:hAnsi="Source Sans Pro"/>
-          <w:color w:val="3A3A3A"/>
-          <w:sz w:val="23"/>
-          <w:szCs w:val="23"/>
-          <w:shd w:val="clear" w:color="auto" w:fill="FFFFFF"/>
-        </w:rPr>
-        <w:t>Mahling</w:t>
-      </w:r>
-      <w:proofErr w:type="spellEnd"/>
-      <w:r>
-        <w:rPr>
-          <w:rFonts w:ascii="Source Sans Pro" w:hAnsi="Source Sans Pro"/>
-          <w:color w:val="3A3A3A"/>
-          <w:sz w:val="23"/>
-          <w:szCs w:val="23"/>
-          <w:shd w:val="clear" w:color="auto" w:fill="FFFFFF"/>
-        </w:rPr>
-        <w:t>, D. E. (1990). An assessment of HCI: issues and implications. </w:t>
+        <w:t>Wulff, &amp; Mahling, D. E. (1990). An assessment of HCI: issues and implications. </w:t>
       </w:r>
       <w:r>
         <w:rPr>
@@ -6389,35 +6037,7 @@
       <w:rPr>
         <w:rFonts w:eastAsiaTheme="minorEastAsia"/>
       </w:rPr>
-      <w:t xml:space="preserve">ame: </w:t>
-    </w:r>
-    <w:proofErr w:type="spellStart"/>
-    <w:r>
-      <w:rPr>
-        <w:rFonts w:eastAsiaTheme="minorEastAsia"/>
-      </w:rPr>
-      <w:t>Ruipeng</w:t>
-    </w:r>
-    <w:proofErr w:type="spellEnd"/>
-    <w:r>
-      <w:rPr>
-        <w:rFonts w:eastAsiaTheme="minorEastAsia"/>
-      </w:rPr>
-      <w:t xml:space="preserve"> </w:t>
-    </w:r>
-    <w:proofErr w:type="gramStart"/>
-    <w:r>
-      <w:rPr>
-        <w:rFonts w:eastAsiaTheme="minorEastAsia"/>
-      </w:rPr>
-      <w:t>Jiao  Student</w:t>
-    </w:r>
-    <w:proofErr w:type="gramEnd"/>
-    <w:r>
-      <w:rPr>
-        <w:rFonts w:eastAsiaTheme="minorEastAsia"/>
-      </w:rPr>
-      <w:t xml:space="preserve"> Number: 200952811  </w:t>
+      <w:t xml:space="preserve">ame: Ruipeng Jiao  Student Number: 200952811  </w:t>
     </w:r>
     <w:r>
       <w:rPr>
@@ -6442,54 +6062,6 @@
         <w:szCs w:val="24"/>
       </w:rPr>
     </w:pPr>
-    <w:r>
-      <w:rPr>
-        <w:rFonts w:eastAsiaTheme="minorEastAsia" w:hint="eastAsia"/>
-      </w:rPr>
-      <w:t>N</w:t>
-    </w:r>
-    <w:r>
-      <w:rPr>
-        <w:rFonts w:eastAsiaTheme="minorEastAsia"/>
-      </w:rPr>
-      <w:t xml:space="preserve">ame: </w:t>
-    </w:r>
-    <w:proofErr w:type="spellStart"/>
-    <w:r>
-      <w:rPr>
-        <w:rFonts w:eastAsiaTheme="minorEastAsia"/>
-      </w:rPr>
-      <w:t>Ruipeng</w:t>
-    </w:r>
-    <w:proofErr w:type="spellEnd"/>
-    <w:r>
-      <w:rPr>
-        <w:rFonts w:eastAsiaTheme="minorEastAsia"/>
-      </w:rPr>
-      <w:t xml:space="preserve"> </w:t>
-    </w:r>
-    <w:proofErr w:type="gramStart"/>
-    <w:r>
-      <w:rPr>
-        <w:rFonts w:eastAsiaTheme="minorEastAsia"/>
-      </w:rPr>
-      <w:t>Jiao  Student</w:t>
-    </w:r>
-    <w:proofErr w:type="gramEnd"/>
-    <w:r>
-      <w:rPr>
-        <w:rFonts w:eastAsiaTheme="minorEastAsia"/>
-      </w:rPr>
-      <w:t xml:space="preserve"> Number: 200952811  </w:t>
-    </w:r>
-    <w:r>
-      <w:rPr>
-        <w:rFonts w:cs="Arial"/>
-        <w:sz w:val="24"/>
-        <w:szCs w:val="24"/>
-      </w:rPr>
-      <w:t>Module Number: CSC8022</w:t>
-    </w:r>
   </w:p>
 </w:hdr>
 </file>
@@ -6505,54 +6077,6 @@
         <w:szCs w:val="24"/>
       </w:rPr>
     </w:pPr>
-    <w:r>
-      <w:rPr>
-        <w:rFonts w:eastAsiaTheme="minorEastAsia" w:hint="eastAsia"/>
-      </w:rPr>
-      <w:t>N</w:t>
-    </w:r>
-    <w:r>
-      <w:rPr>
-        <w:rFonts w:eastAsiaTheme="minorEastAsia"/>
-      </w:rPr>
-      <w:t xml:space="preserve">ame: </w:t>
-    </w:r>
-    <w:proofErr w:type="spellStart"/>
-    <w:r>
-      <w:rPr>
-        <w:rFonts w:eastAsiaTheme="minorEastAsia"/>
-      </w:rPr>
-      <w:t>Ruipeng</w:t>
-    </w:r>
-    <w:proofErr w:type="spellEnd"/>
-    <w:r>
-      <w:rPr>
-        <w:rFonts w:eastAsiaTheme="minorEastAsia"/>
-      </w:rPr>
-      <w:t xml:space="preserve"> </w:t>
-    </w:r>
-    <w:proofErr w:type="gramStart"/>
-    <w:r>
-      <w:rPr>
-        <w:rFonts w:eastAsiaTheme="minorEastAsia"/>
-      </w:rPr>
-      <w:t>Jiao  Student</w:t>
-    </w:r>
-    <w:proofErr w:type="gramEnd"/>
-    <w:r>
-      <w:rPr>
-        <w:rFonts w:eastAsiaTheme="minorEastAsia"/>
-      </w:rPr>
-      <w:t xml:space="preserve"> Number: 200952811  </w:t>
-    </w:r>
-    <w:r>
-      <w:rPr>
-        <w:rFonts w:cs="Arial"/>
-        <w:sz w:val="24"/>
-        <w:szCs w:val="24"/>
-      </w:rPr>
-      <w:t>Module Number: CSC8022</w:t>
-    </w:r>
   </w:p>
 </w:hdr>
 </file>
